--- a/University/xx-1130320118.docx
+++ b/University/xx-1130320118.docx
@@ -5,34 +5,210 @@
     <w:p>
       <w:pPr>
         <w:pStyle w:val="Standard"/>
+        <w:spacing w:before="240" w:after="0"/>
+        <w:rPr>
+          <w:sz w:val="21"/>
+          <w:szCs w:val="21"/>
+        </w:rPr>
+      </w:pPr>
+      <w:r>
         <w:rPr/>
-      </w:pPr>
-      <w:r>
+      </w:r>
+    </w:p>
+    <w:p>
+      <w:pPr>
+        <w:pStyle w:val="Heading1"/>
+        <w:numPr>
+          <w:ilvl w:val="0"/>
+          <w:numId w:val="2"/>
+        </w:numPr>
+        <w:spacing w:before="240" w:after="0"/>
         <w:rPr/>
-      </w:r>
-    </w:p>
-    <w:p>
-      <w:pPr>
-        <w:pStyle w:val="Standard"/>
+      </w:pPr>
+      <w:r>
+        <w:rPr>
+          <w:sz w:val="32"/>
+          <w:szCs w:val="32"/>
+        </w:rPr>
+        <w:t>Use persistent XSS to session cookies</w:t>
+      </w:r>
+    </w:p>
+    <w:p>
+      <w:pPr>
+        <w:pStyle w:val="Heading1"/>
+        <w:numPr>
+          <w:ilvl w:val="1"/>
+          <w:numId w:val="2"/>
+        </w:numPr>
+        <w:spacing w:before="240" w:after="0"/>
         <w:rPr/>
       </w:pPr>
       <w:r>
-        <w:rPr/>
-      </w:r>
-    </w:p>
-    <w:p>
-      <w:pPr>
-        <w:pStyle w:val="Normal"/>
-        <w:jc w:val="center"/>
-        <w:rPr/>
-      </w:pPr>
-      <w:r>
-        <w:rPr/>
+        <w:rPr>
+          <w:sz w:val="21"/>
+        </w:rPr>
+        <w:t xml:space="preserve">leave comments to the site, add statement: </w:t>
+      </w:r>
+      <w:r>
+        <w:rPr>
+          <w:i/>
+          <w:iCs/>
+          <w:sz w:val="21"/>
+        </w:rPr>
+        <w:t>&lt;script&gt;document.write(document.cookie)&lt;/script&gt;</w:t>
+      </w:r>
+    </w:p>
+    <w:p>
+      <w:pPr>
+        <w:pStyle w:val="Heading1"/>
+        <w:spacing w:before="240" w:after="0"/>
+        <w:rPr>
+          <w:sz w:val="21"/>
+        </w:rPr>
+      </w:pPr>
+      <w:r>
+        <w:rPr>
+          <w:sz w:val="21"/>
+        </w:rPr>
+      </w:r>
+    </w:p>
+    <w:p>
+      <w:pPr>
+        <w:pStyle w:val="Heading1"/>
+        <w:spacing w:before="240" w:after="0"/>
+        <w:rPr>
+          <w:sz w:val="21"/>
+        </w:rPr>
+      </w:pPr>
+      <w:r>
+        <w:rPr>
+          <w:sz w:val="21"/>
+        </w:rPr>
+      </w:r>
+    </w:p>
+    <w:p>
+      <w:pPr>
+        <w:pStyle w:val="Heading1"/>
+        <w:spacing w:before="240" w:after="0"/>
+        <w:rPr>
+          <w:sz w:val="21"/>
+        </w:rPr>
+      </w:pPr>
+      <w:r>
+        <w:rPr>
+          <w:sz w:val="21"/>
+        </w:rPr>
+      </w:r>
+    </w:p>
+    <w:p>
+      <w:pPr>
+        <w:pStyle w:val="Heading1"/>
+        <w:spacing w:before="240" w:after="0"/>
+        <w:rPr>
+          <w:sz w:val="21"/>
+        </w:rPr>
+      </w:pPr>
+      <w:r>
+        <w:rPr>
+          <w:sz w:val="21"/>
+        </w:rPr>
+      </w:r>
+    </w:p>
+    <w:p>
+      <w:pPr>
+        <w:pStyle w:val="Heading1"/>
+        <w:spacing w:before="240" w:after="0"/>
+        <w:rPr>
+          <w:sz w:val="21"/>
+        </w:rPr>
+      </w:pPr>
+      <w:r>
+        <w:rPr>
+          <w:sz w:val="21"/>
+        </w:rPr>
+      </w:r>
+    </w:p>
+    <w:p>
+      <w:pPr>
+        <w:pStyle w:val="Heading1"/>
+        <w:spacing w:before="240" w:after="0"/>
+        <w:rPr>
+          <w:sz w:val="21"/>
+        </w:rPr>
+      </w:pPr>
+      <w:r>
+        <w:rPr>
+          <w:sz w:val="21"/>
+        </w:rPr>
+      </w:r>
+    </w:p>
+    <w:p>
+      <w:pPr>
+        <w:pStyle w:val="Heading1"/>
+        <w:spacing w:before="240" w:after="0"/>
+        <w:rPr>
+          <w:sz w:val="21"/>
+        </w:rPr>
+      </w:pPr>
+      <w:r>
+        <w:rPr>
+          <w:sz w:val="21"/>
+        </w:rPr>
+      </w:r>
+    </w:p>
+    <w:p>
+      <w:pPr>
+        <w:pStyle w:val="Heading1"/>
+        <w:spacing w:before="240" w:after="0"/>
+        <w:rPr>
+          <w:sz w:val="21"/>
+        </w:rPr>
+      </w:pPr>
+      <w:r>
+        <w:rPr>
+          <w:sz w:val="21"/>
+        </w:rPr>
+      </w:r>
+    </w:p>
+    <w:p>
+      <w:pPr>
+        <w:pStyle w:val="Heading1"/>
+        <w:spacing w:before="240" w:after="0"/>
+        <w:rPr>
+          <w:sz w:val="21"/>
+        </w:rPr>
+      </w:pPr>
+      <w:r>
+        <w:rPr>
+          <w:sz w:val="21"/>
+        </w:rPr>
+      </w:r>
+    </w:p>
+    <w:p>
+      <w:pPr>
+        <w:pStyle w:val="Heading1"/>
+        <w:spacing w:before="240" w:after="0"/>
+        <w:rPr>
+          <w:sz w:val="21"/>
+        </w:rPr>
+      </w:pPr>
+      <w:r>
+        <w:rPr>
+          <w:sz w:val="21"/>
+        </w:rPr>
         <w:drawing>
-          <wp:inline distT="0" distB="0" distL="0" distR="0">
-            <wp:extent cx="3807460" cy="3011170"/>
+          <wp:anchor behindDoc="0" distT="0" distB="0" distL="0" distR="0" simplePos="0" locked="0" layoutInCell="1" allowOverlap="1" relativeHeight="2">
+            <wp:simplePos x="0" y="0"/>
+            <wp:positionH relativeFrom="column">
+              <wp:posOffset>2607310</wp:posOffset>
+            </wp:positionH>
+            <wp:positionV relativeFrom="paragraph">
+              <wp:posOffset>2814320</wp:posOffset>
+            </wp:positionV>
+            <wp:extent cx="1877060" cy="1056005"/>
             <wp:effectExtent l="0" t="0" r="0" b="0"/>
-            <wp:docPr id="1" name="图片 16" descr=""/>
+            <wp:wrapSquare wrapText="largest"/>
+            <wp:docPr id="1" name="Image10" descr=""/>
             <wp:cNvGraphicFramePr>
               <a:graphicFrameLocks xmlns:a="http://schemas.openxmlformats.org/drawingml/2006/main" noChangeAspect="1"/>
             </wp:cNvGraphicFramePr>
@@ -40,7 +216,7 @@
               <a:graphicData uri="http://schemas.openxmlformats.org/drawingml/2006/picture">
                 <pic:pic xmlns:pic="http://schemas.openxmlformats.org/drawingml/2006/picture">
                   <pic:nvPicPr>
-                    <pic:cNvPr id="1" name="图片 16" descr=""/>
+                    <pic:cNvPr id="1" name="Image10" descr=""/>
                     <pic:cNvPicPr>
                       <a:picLocks noChangeAspect="1" noChangeArrowheads="1"/>
                     </pic:cNvPicPr>
@@ -54,7 +230,7 @@
                   <pic:spPr bwMode="auto">
                     <a:xfrm>
                       <a:off x="0" y="0"/>
-                      <a:ext cx="3807460" cy="3011170"/>
+                      <a:ext cx="1877060" cy="1056005"/>
                     </a:xfrm>
                     <a:prstGeom prst="rect">
                       <a:avLst/>
@@ -63,69 +239,551 @@
                 </pic:pic>
               </a:graphicData>
             </a:graphic>
-          </wp:inline>
+          </wp:anchor>
         </w:drawing>
       </w:r>
     </w:p>
     <w:p>
       <w:pPr>
-        <w:pStyle w:val="Title"/>
+        <w:pStyle w:val="Heading1"/>
+        <w:spacing w:before="240" w:after="0"/>
+        <w:rPr>
+          <w:sz w:val="21"/>
+        </w:rPr>
+      </w:pPr>
+      <w:r>
+        <w:rPr>
+          <w:sz w:val="21"/>
+        </w:rPr>
+      </w:r>
+    </w:p>
+    <w:p>
+      <w:pPr>
+        <w:pStyle w:val="Heading1"/>
+        <w:numPr>
+          <w:ilvl w:val="1"/>
+          <w:numId w:val="2"/>
+        </w:numPr>
+        <w:spacing w:before="240" w:after="0"/>
         <w:rPr/>
       </w:pPr>
       <w:r>
         <w:rPr>
-          <w:rFonts w:eastAsia="华文行楷" w:ascii="华文行楷" w:hAnsi="华文行楷"/>
-          <w:spacing w:val="20"/>
-          <w:sz w:val="56"/>
-          <w:szCs w:val="52"/>
-        </w:rPr>
-        <w:t>HIT</w:t>
-      </w:r>
-    </w:p>
-    <w:p>
-      <w:pPr>
-        <w:pStyle w:val="Title"/>
-        <w:rPr>
-          <w:sz w:val="44"/>
-          <w:szCs w:val="44"/>
-        </w:rPr>
-      </w:pPr>
-      <w:r>
-        <w:rPr>
-          <w:rFonts w:eastAsia="华文行楷" w:ascii="华文行楷" w:hAnsi="华文行楷"/>
-          <w:sz w:val="44"/>
-          <w:szCs w:val="44"/>
-        </w:rPr>
-        <w:t>Introduction to Information Security</w:t>
-      </w:r>
-    </w:p>
-    <w:p>
-      <w:pPr>
-        <w:pStyle w:val="Title"/>
+          <w:sz w:val="21"/>
+        </w:rPr>
+        <w:t>the result is :</w:t>
+      </w:r>
+    </w:p>
+    <w:p>
+      <w:pPr>
+        <w:pStyle w:val="Heading1"/>
+        <w:spacing w:before="240" w:after="0"/>
+        <w:rPr>
+          <w:sz w:val="21"/>
+        </w:rPr>
+      </w:pPr>
+      <w:r>
+        <w:rPr>
+          <w:sz w:val="21"/>
+        </w:rPr>
+        <w:drawing>
+          <wp:anchor behindDoc="0" distT="0" distB="0" distL="0" distR="0" simplePos="0" locked="0" layoutInCell="1" allowOverlap="1" relativeHeight="3">
+            <wp:simplePos x="0" y="0"/>
+            <wp:positionH relativeFrom="column">
+              <wp:posOffset>-292100</wp:posOffset>
+            </wp:positionH>
+            <wp:positionV relativeFrom="paragraph">
+              <wp:posOffset>105410</wp:posOffset>
+            </wp:positionV>
+            <wp:extent cx="2348865" cy="1321435"/>
+            <wp:effectExtent l="0" t="0" r="0" b="0"/>
+            <wp:wrapSquare wrapText="largest"/>
+            <wp:docPr id="2" name="Image11" descr=""/>
+            <wp:cNvGraphicFramePr>
+              <a:graphicFrameLocks xmlns:a="http://schemas.openxmlformats.org/drawingml/2006/main" noChangeAspect="1"/>
+            </wp:cNvGraphicFramePr>
+            <a:graphic xmlns:a="http://schemas.openxmlformats.org/drawingml/2006/main">
+              <a:graphicData uri="http://schemas.openxmlformats.org/drawingml/2006/picture">
+                <pic:pic xmlns:pic="http://schemas.openxmlformats.org/drawingml/2006/picture">
+                  <pic:nvPicPr>
+                    <pic:cNvPr id="2" name="Image11" descr=""/>
+                    <pic:cNvPicPr>
+                      <a:picLocks noChangeAspect="1" noChangeArrowheads="1"/>
+                    </pic:cNvPicPr>
+                  </pic:nvPicPr>
+                  <pic:blipFill>
+                    <a:blip r:embed="rId3"/>
+                    <a:stretch>
+                      <a:fillRect/>
+                    </a:stretch>
+                  </pic:blipFill>
+                  <pic:spPr bwMode="auto">
+                    <a:xfrm>
+                      <a:off x="0" y="0"/>
+                      <a:ext cx="2348865" cy="1321435"/>
+                    </a:xfrm>
+                    <a:prstGeom prst="rect">
+                      <a:avLst/>
+                    </a:prstGeom>
+                  </pic:spPr>
+                </pic:pic>
+              </a:graphicData>
+            </a:graphic>
+          </wp:anchor>
+        </w:drawing>
+      </w:r>
+    </w:p>
+    <w:p>
+      <w:pPr>
+        <w:pStyle w:val="Heading1"/>
+        <w:spacing w:before="240" w:after="0"/>
+        <w:rPr>
+          <w:sz w:val="21"/>
+        </w:rPr>
+      </w:pPr>
+      <w:r>
+        <w:rPr>
+          <w:sz w:val="21"/>
+        </w:rPr>
+      </w:r>
+    </w:p>
+    <w:p>
+      <w:pPr>
+        <w:pStyle w:val="Heading1"/>
+        <w:spacing w:before="240" w:after="0"/>
+        <w:rPr>
+          <w:sz w:val="21"/>
+        </w:rPr>
+      </w:pPr>
+      <w:r>
+        <w:rPr>
+          <w:sz w:val="21"/>
+        </w:rPr>
+      </w:r>
+    </w:p>
+    <w:p>
+      <w:pPr>
+        <w:pStyle w:val="Heading1"/>
+        <w:spacing w:before="240" w:after="0"/>
+        <w:rPr>
+          <w:sz w:val="21"/>
+        </w:rPr>
+      </w:pPr>
+      <w:r>
+        <w:rPr>
+          <w:sz w:val="21"/>
+        </w:rPr>
+      </w:r>
+    </w:p>
+    <w:p>
+      <w:pPr>
+        <w:pStyle w:val="Heading1"/>
+        <w:spacing w:before="240" w:after="0"/>
+        <w:rPr>
+          <w:sz w:val="21"/>
+        </w:rPr>
+      </w:pPr>
+      <w:r>
+        <w:rPr>
+          <w:sz w:val="21"/>
+        </w:rPr>
+      </w:r>
+    </w:p>
+    <w:p>
+      <w:pPr>
+        <w:pStyle w:val="Heading1"/>
+        <w:spacing w:before="240" w:after="0"/>
+        <w:rPr>
+          <w:sz w:val="21"/>
+        </w:rPr>
+      </w:pPr>
+      <w:r>
+        <w:rPr>
+          <w:sz w:val="21"/>
+        </w:rPr>
+      </w:r>
+    </w:p>
+    <w:p>
+      <w:pPr>
+        <w:pStyle w:val="Heading1"/>
+        <w:spacing w:before="240" w:after="0"/>
+        <w:rPr>
+          <w:sz w:val="21"/>
+        </w:rPr>
+      </w:pPr>
+      <w:r>
+        <w:rPr>
+          <w:sz w:val="21"/>
+        </w:rPr>
+      </w:r>
+    </w:p>
+    <w:p>
+      <w:pPr>
+        <w:pStyle w:val="Heading1"/>
+        <w:spacing w:before="240" w:after="0"/>
+        <w:rPr>
+          <w:sz w:val="21"/>
+        </w:rPr>
+      </w:pPr>
+      <w:r>
+        <w:rPr>
+          <w:sz w:val="21"/>
+        </w:rPr>
+      </w:r>
+    </w:p>
+    <w:p>
+      <w:pPr>
+        <w:pStyle w:val="Heading1"/>
+        <w:spacing w:before="240" w:after="0"/>
+        <w:rPr>
+          <w:sz w:val="21"/>
+        </w:rPr>
+      </w:pPr>
+      <w:r>
+        <w:rPr>
+          <w:sz w:val="21"/>
+        </w:rPr>
+      </w:r>
+    </w:p>
+    <w:p>
+      <w:pPr>
+        <w:pStyle w:val="Heading1"/>
+        <w:numPr>
+          <w:ilvl w:val="1"/>
+          <w:numId w:val="2"/>
+        </w:numPr>
+        <w:spacing w:before="240" w:after="0"/>
         <w:rPr/>
       </w:pPr>
       <w:r>
         <w:rPr>
-          <w:rFonts w:eastAsia="华文行楷" w:cs="Lohit Hindi" w:ascii="华文行楷" w:hAnsi="华文行楷"/>
-          <w:sz w:val="56"/>
-          <w:szCs w:val="72"/>
-          <w:lang w:bidi="hi-IN"/>
-        </w:rPr>
-        <w:t xml:space="preserve">Lab </w:t>
-      </w:r>
-      <w:r>
-        <w:rPr>
-          <w:rFonts w:eastAsia="华文行楷" w:cs="Lohit Hindi" w:ascii="华文行楷" w:hAnsi="华文行楷"/>
-          <w:sz w:val="56"/>
-          <w:szCs w:val="72"/>
-          <w:lang w:bidi="hi-IN"/>
-        </w:rPr>
-        <w:t>2</w:t>
+          <w:sz w:val="21"/>
+        </w:rPr>
+        <w:t>Administrator login and check what is different</w:t>
+      </w:r>
+    </w:p>
+    <w:p>
+      <w:pPr>
+        <w:pStyle w:val="Heading1"/>
+        <w:spacing w:before="240" w:after="0"/>
+        <w:rPr>
+          <w:sz w:val="21"/>
+        </w:rPr>
+      </w:pPr>
+      <w:r>
+        <w:rPr>
+          <w:sz w:val="21"/>
+        </w:rPr>
+      </w:r>
+    </w:p>
+    <w:p>
+      <w:pPr>
+        <w:pStyle w:val="Heading1"/>
+        <w:spacing w:before="240" w:after="0"/>
+        <w:rPr>
+          <w:sz w:val="21"/>
+        </w:rPr>
+      </w:pPr>
+      <w:r>
+        <w:rPr>
+          <w:sz w:val="21"/>
+        </w:rPr>
+      </w:r>
+    </w:p>
+    <w:p>
+      <w:pPr>
+        <w:pStyle w:val="Heading1"/>
+        <w:spacing w:before="240" w:after="0"/>
+        <w:rPr>
+          <w:sz w:val="21"/>
+        </w:rPr>
+      </w:pPr>
+      <w:r>
+        <w:rPr>
+          <w:sz w:val="21"/>
+        </w:rPr>
+      </w:r>
+    </w:p>
+    <w:p>
+      <w:pPr>
+        <w:pStyle w:val="Heading1"/>
+        <w:spacing w:before="240" w:after="0"/>
+        <w:rPr>
+          <w:sz w:val="21"/>
+        </w:rPr>
+      </w:pPr>
+      <w:r>
+        <w:rPr>
+          <w:sz w:val="21"/>
+        </w:rPr>
+      </w:r>
+    </w:p>
+    <w:p>
+      <w:pPr>
+        <w:pStyle w:val="Heading1"/>
+        <w:spacing w:before="240" w:after="0"/>
+        <w:rPr>
+          <w:sz w:val="21"/>
+        </w:rPr>
+      </w:pPr>
+      <w:r>
+        <w:rPr>
+          <w:sz w:val="21"/>
+        </w:rPr>
+      </w:r>
+    </w:p>
+    <w:p>
+      <w:pPr>
+        <w:pStyle w:val="Heading1"/>
+        <w:numPr>
+          <w:ilvl w:val="1"/>
+          <w:numId w:val="2"/>
+        </w:numPr>
+        <w:spacing w:before="240" w:after="0"/>
+        <w:rPr/>
+      </w:pPr>
+      <w:r>
+        <w:rPr>
+          <w:sz w:val="21"/>
+        </w:rPr>
+        <w:t>add comments containing: &lt;script&gt;alert(document.cookie)&lt;/script&gt;</w:t>
+      </w:r>
+    </w:p>
+    <w:p>
+      <w:pPr>
+        <w:pStyle w:val="Heading1"/>
+        <w:spacing w:before="240" w:after="0"/>
+        <w:rPr>
+          <w:sz w:val="21"/>
+        </w:rPr>
+      </w:pPr>
+      <w:r>
+        <w:rPr>
+          <w:sz w:val="21"/>
+        </w:rPr>
+        <w:drawing>
+          <wp:anchor behindDoc="0" distT="0" distB="0" distL="0" distR="0" simplePos="0" locked="0" layoutInCell="1" allowOverlap="1" relativeHeight="4">
+            <wp:simplePos x="0" y="0"/>
+            <wp:positionH relativeFrom="column">
+              <wp:posOffset>220345</wp:posOffset>
+            </wp:positionH>
+            <wp:positionV relativeFrom="paragraph">
+              <wp:posOffset>306070</wp:posOffset>
+            </wp:positionV>
+            <wp:extent cx="3977005" cy="2237105"/>
+            <wp:effectExtent l="0" t="0" r="0" b="0"/>
+            <wp:wrapSquare wrapText="largest"/>
+            <wp:docPr id="3" name="Image12" descr=""/>
+            <wp:cNvGraphicFramePr>
+              <a:graphicFrameLocks xmlns:a="http://schemas.openxmlformats.org/drawingml/2006/main" noChangeAspect="1"/>
+            </wp:cNvGraphicFramePr>
+            <a:graphic xmlns:a="http://schemas.openxmlformats.org/drawingml/2006/main">
+              <a:graphicData uri="http://schemas.openxmlformats.org/drawingml/2006/picture">
+                <pic:pic xmlns:pic="http://schemas.openxmlformats.org/drawingml/2006/picture">
+                  <pic:nvPicPr>
+                    <pic:cNvPr id="3" name="Image12" descr=""/>
+                    <pic:cNvPicPr>
+                      <a:picLocks noChangeAspect="1" noChangeArrowheads="1"/>
+                    </pic:cNvPicPr>
+                  </pic:nvPicPr>
+                  <pic:blipFill>
+                    <a:blip r:embed="rId4"/>
+                    <a:stretch>
+                      <a:fillRect/>
+                    </a:stretch>
+                  </pic:blipFill>
+                  <pic:spPr bwMode="auto">
+                    <a:xfrm>
+                      <a:off x="0" y="0"/>
+                      <a:ext cx="3977005" cy="2237105"/>
+                    </a:xfrm>
+                    <a:prstGeom prst="rect">
+                      <a:avLst/>
+                    </a:prstGeom>
+                  </pic:spPr>
+                </pic:pic>
+              </a:graphicData>
+            </a:graphic>
+          </wp:anchor>
+        </w:drawing>
+      </w:r>
+    </w:p>
+    <w:p>
+      <w:pPr>
+        <w:pStyle w:val="Heading1"/>
+        <w:spacing w:before="240" w:after="0"/>
+        <w:rPr>
+          <w:sz w:val="21"/>
+        </w:rPr>
+      </w:pPr>
+      <w:r>
+        <w:rPr>
+          <w:sz w:val="21"/>
+        </w:rPr>
+      </w:r>
+    </w:p>
+    <w:p>
+      <w:pPr>
+        <w:pStyle w:val="Heading1"/>
+        <w:spacing w:before="240" w:after="0"/>
+        <w:rPr>
+          <w:sz w:val="21"/>
+        </w:rPr>
+      </w:pPr>
+      <w:r>
+        <w:rPr>
+          <w:sz w:val="21"/>
+        </w:rPr>
+      </w:r>
+    </w:p>
+    <w:p>
+      <w:pPr>
+        <w:pStyle w:val="Heading1"/>
+        <w:spacing w:before="240" w:after="0"/>
+        <w:rPr>
+          <w:sz w:val="21"/>
+        </w:rPr>
+      </w:pPr>
+      <w:r>
+        <w:rPr>
+          <w:sz w:val="21"/>
+        </w:rPr>
+      </w:r>
+    </w:p>
+    <w:p>
+      <w:pPr>
+        <w:pStyle w:val="Heading1"/>
+        <w:spacing w:before="240" w:after="0"/>
+        <w:rPr>
+          <w:sz w:val="21"/>
+        </w:rPr>
+      </w:pPr>
+      <w:r>
+        <w:rPr>
+          <w:sz w:val="21"/>
+        </w:rPr>
+      </w:r>
+    </w:p>
+    <w:p>
+      <w:pPr>
+        <w:pStyle w:val="Heading1"/>
+        <w:spacing w:before="240" w:after="0"/>
+        <w:rPr>
+          <w:sz w:val="21"/>
+        </w:rPr>
+      </w:pPr>
+      <w:r>
+        <w:rPr>
+          <w:sz w:val="21"/>
+        </w:rPr>
+      </w:r>
+    </w:p>
+    <w:p>
+      <w:pPr>
+        <w:pStyle w:val="Heading1"/>
+        <w:spacing w:before="240" w:after="0"/>
+        <w:rPr>
+          <w:sz w:val="21"/>
+        </w:rPr>
+      </w:pPr>
+      <w:r>
+        <w:rPr>
+          <w:sz w:val="21"/>
+        </w:rPr>
+      </w:r>
+    </w:p>
+    <w:p>
+      <w:pPr>
+        <w:pStyle w:val="Heading1"/>
+        <w:spacing w:before="240" w:after="0"/>
+        <w:rPr>
+          <w:sz w:val="21"/>
+        </w:rPr>
+      </w:pPr>
+      <w:r>
+        <w:rPr>
+          <w:sz w:val="21"/>
+        </w:rPr>
+      </w:r>
+    </w:p>
+    <w:p>
+      <w:pPr>
+        <w:pStyle w:val="Heading1"/>
+        <w:spacing w:before="240" w:after="0"/>
+        <w:rPr>
+          <w:sz w:val="21"/>
+        </w:rPr>
+      </w:pPr>
+      <w:r>
+        <w:rPr>
+          <w:sz w:val="21"/>
+        </w:rPr>
+      </w:r>
+    </w:p>
+    <w:p>
+      <w:pPr>
+        <w:pStyle w:val="Heading1"/>
+        <w:spacing w:before="240" w:after="0"/>
+        <w:rPr>
+          <w:sz w:val="21"/>
+        </w:rPr>
+      </w:pPr>
+      <w:r>
+        <w:rPr>
+          <w:sz w:val="21"/>
+        </w:rPr>
+      </w:r>
+    </w:p>
+    <w:p>
+      <w:pPr>
+        <w:pStyle w:val="Heading1"/>
+        <w:spacing w:before="240" w:after="0"/>
+        <w:rPr>
+          <w:sz w:val="21"/>
+        </w:rPr>
+      </w:pPr>
+      <w:r>
+        <w:rPr>
+          <w:sz w:val="21"/>
+        </w:rPr>
+      </w:r>
+    </w:p>
+    <w:p>
+      <w:pPr>
+        <w:pStyle w:val="Heading1"/>
+        <w:spacing w:before="240" w:after="0"/>
+        <w:rPr>
+          <w:sz w:val="21"/>
+        </w:rPr>
+      </w:pPr>
+      <w:r>
+        <w:rPr>
+          <w:sz w:val="21"/>
+        </w:rPr>
+      </w:r>
+    </w:p>
+    <w:p>
+      <w:pPr>
+        <w:pStyle w:val="Heading1"/>
+        <w:spacing w:before="240" w:after="0"/>
+        <w:rPr>
+          <w:sz w:val="21"/>
+        </w:rPr>
+      </w:pPr>
+      <w:r>
+        <w:rPr>
+          <w:sz w:val="21"/>
+        </w:rPr>
       </w:r>
     </w:p>
     <w:p>
       <w:pPr>
         <w:pStyle w:val="Normal"/>
+        <w:numPr>
+          <w:ilvl w:val="0"/>
+          <w:numId w:val="2"/>
+        </w:numPr>
+        <w:spacing w:before="240" w:after="0"/>
         <w:rPr/>
       </w:pPr>
       <w:r>
@@ -134,130 +792,60 @@
     </w:p>
     <w:p>
       <w:pPr>
-        <w:pStyle w:val="Normal"/>
-        <w:jc w:val="center"/>
-        <w:rPr>
-          <w:lang w:bidi="ar-SA"/>
-        </w:rPr>
-      </w:pPr>
-      <w:r>
-        <w:rPr>
-          <w:lang w:bidi="ar-SA"/>
-        </w:rPr>
-      </w:r>
-    </w:p>
-    <w:p>
-      <w:pPr>
-        <w:pStyle w:val="Normal"/>
-        <w:jc w:val="center"/>
-        <w:rPr>
-          <w:lang w:bidi="ar-SA"/>
-        </w:rPr>
-      </w:pPr>
-      <w:r>
-        <w:rPr>
-          <w:lang w:bidi="ar-SA"/>
-        </w:rPr>
-      </w:r>
-    </w:p>
-    <w:p>
-      <w:pPr>
-        <w:pStyle w:val="Normal"/>
-        <w:jc w:val="center"/>
-        <w:rPr>
-          <w:lang w:bidi="ar-SA"/>
-        </w:rPr>
-      </w:pPr>
-      <w:r>
-        <w:rPr>
-          <w:lang w:bidi="ar-SA"/>
-        </w:rPr>
-      </w:r>
-    </w:p>
-    <w:p>
-      <w:pPr>
-        <w:pStyle w:val="Normal"/>
-        <w:jc w:val="center"/>
-        <w:rPr/>
-      </w:pPr>
-      <w:r>
-        <w:rPr/>
-      </w:r>
-    </w:p>
-    <w:p>
-      <w:pPr>
-        <w:pStyle w:val="Heading2"/>
-        <w:ind w:hanging="0"/>
-        <w:jc w:val="center"/>
-        <w:rPr/>
-      </w:pPr>
-      <w:r>
-        <w:rPr/>
-        <w:t>class</w:t>
-      </w:r>
-      <w:r>
-        <w:rPr/>
-        <w:t>：</w:t>
-      </w:r>
-      <w:r>
-        <w:rPr/>
-        <w:t>1403201</w:t>
-      </w:r>
-    </w:p>
-    <w:p>
-      <w:pPr>
-        <w:pStyle w:val="Heading2"/>
-        <w:ind w:hanging="0"/>
-        <w:jc w:val="center"/>
-        <w:rPr/>
-      </w:pPr>
-      <w:r>
-        <w:rPr/>
-        <w:t>Student number</w:t>
-      </w:r>
-      <w:r>
-        <w:rPr/>
-        <w:t>：</w:t>
-      </w:r>
-      <w:r>
-        <w:rPr/>
-        <w:t>1130320118</w:t>
-      </w:r>
-    </w:p>
-    <w:p>
-      <w:pPr>
-        <w:pStyle w:val="Heading2"/>
-        <w:ind w:hanging="0"/>
-        <w:jc w:val="center"/>
-        <w:rPr/>
-      </w:pPr>
-      <w:r>
-        <w:rPr/>
-        <w:t>Name</w:t>
-      </w:r>
-      <w:r>
-        <w:rPr/>
-        <w:t>：</w:t>
-      </w:r>
-      <w:r>
-        <w:rPr/>
-        <w:t>Yang Yi</w:t>
-      </w:r>
-    </w:p>
-    <w:p>
-      <w:pPr>
-        <w:pStyle w:val="Normal"/>
-        <w:rPr>
-          <w:lang w:bidi="ar-SA"/>
-        </w:rPr>
-      </w:pPr>
-      <w:r>
-        <w:rPr>
-          <w:lang w:bidi="ar-SA"/>
-        </w:rPr>
-      </w:r>
-      <w:r>
-        <w:br w:type="page"/>
+        <w:pStyle w:val="Heading1"/>
+        <w:numPr>
+          <w:ilvl w:val="0"/>
+          <w:numId w:val="2"/>
+        </w:numPr>
+        <w:spacing w:before="240" w:after="0"/>
+        <w:rPr>
+          <w:rFonts w:ascii="黑体" w:hAnsi="黑体" w:eastAsia="黑体"/>
+          <w:sz w:val="28"/>
+          <w:szCs w:val="21"/>
+        </w:rPr>
+      </w:pPr>
+      <w:r>
+        <w:rPr>
+          <w:rFonts w:eastAsia="黑体" w:ascii="黑体" w:hAnsi="黑体"/>
+          <w:sz w:val="28"/>
+          <w:szCs w:val="21"/>
+        </w:rPr>
+      </w:r>
+    </w:p>
+    <w:p>
+      <w:pPr>
+        <w:pStyle w:val="Standard"/>
+        <w:spacing w:before="240" w:after="0"/>
+        <w:rPr>
+          <w:rFonts w:ascii="黑体" w:hAnsi="黑体" w:eastAsia="黑体"/>
+          <w:sz w:val="28"/>
+          <w:szCs w:val="21"/>
+        </w:rPr>
+      </w:pPr>
+      <w:r>
+        <w:rPr>
+          <w:rFonts w:eastAsia="黑体" w:ascii="黑体" w:hAnsi="黑体"/>
+          <w:sz w:val="28"/>
+          <w:szCs w:val="21"/>
+        </w:rPr>
+      </w:r>
+    </w:p>
+    <w:p>
+      <w:pPr>
+        <w:pStyle w:val="Standard"/>
+        <w:spacing w:before="240" w:after="0"/>
+        <w:rPr>
+          <w:rFonts w:ascii="黑体" w:hAnsi="黑体" w:eastAsia="黑体"/>
+          <w:sz w:val="28"/>
+          <w:szCs w:val="21"/>
+        </w:rPr>
+      </w:pPr>
+      <w:r>
+        <w:rPr>
+          <w:rFonts w:eastAsia="黑体" w:ascii="黑体" w:hAnsi="黑体"/>
+          <w:sz w:val="28"/>
+          <w:szCs w:val="21"/>
+        </w:rPr>
       </w:r>
     </w:p>
     <w:p>
@@ -276,59 +864,45 @@
           <w:sz w:val="32"/>
           <w:szCs w:val="72"/>
         </w:rPr>
-        <w:t>Purposes</w:t>
-      </w:r>
-    </w:p>
-    <w:p>
-      <w:pPr>
-        <w:pStyle w:val="TextBody"/>
-        <w:spacing w:before="240" w:after="0"/>
-        <w:ind w:firstLine="420"/>
+        <w:t>Conclusion</w:t>
+      </w:r>
+    </w:p>
+    <w:p>
+      <w:pPr>
+        <w:pStyle w:val="Standard"/>
+        <w:numPr>
+          <w:ilvl w:val="1"/>
+          <w:numId w:val="1"/>
+        </w:numPr>
+        <w:spacing w:before="240" w:after="0"/>
         <w:rPr/>
       </w:pPr>
       <w:r>
         <w:rPr>
-          <w:rFonts w:eastAsia="黑体" w:ascii="黑体" w:hAnsi="黑体"/>
-          <w:szCs w:val="21"/>
+          <w:rFonts w:eastAsia="华文行楷" w:ascii="华文行楷" w:hAnsi="华文行楷"/>
+          <w:sz w:val="32"/>
+          <w:szCs w:val="72"/>
         </w:rPr>
         <w:t>1</w:t>
       </w:r>
-      <w:r>
-        <w:rPr>
-          <w:rFonts w:ascii="黑体" w:hAnsi="黑体" w:eastAsia="黑体"/>
-          <w:szCs w:val="21"/>
-        </w:rPr>
-        <w:t>）</w:t>
-      </w:r>
-    </w:p>
-    <w:p>
-      <w:pPr>
-        <w:pStyle w:val="TextBody"/>
+    </w:p>
+    <w:p>
+      <w:pPr>
+        <w:pStyle w:val="Standard"/>
+        <w:numPr>
+          <w:ilvl w:val="1"/>
+          <w:numId w:val="1"/>
+        </w:numPr>
+        <w:spacing w:before="240" w:after="0"/>
         <w:rPr/>
       </w:pPr>
       <w:r>
-        <w:rPr/>
-        <w:tab/>
-        <w:t>2</w:t>
-      </w:r>
-      <w:r>
-        <w:rPr/>
-        <w:t>）</w:t>
-      </w:r>
-    </w:p>
-    <w:p>
-      <w:pPr>
-        <w:pStyle w:val="TextBody"/>
-        <w:rPr/>
-      </w:pPr>
-      <w:r>
-        <w:rPr/>
-        <w:tab/>
-        <w:t>3</w:t>
-      </w:r>
-      <w:r>
-        <w:rPr/>
-        <w:t>）</w:t>
+        <w:rPr>
+          <w:rFonts w:eastAsia="华文行楷" w:ascii="华文行楷" w:hAnsi="华文行楷"/>
+          <w:sz w:val="32"/>
+          <w:szCs w:val="72"/>
+        </w:rPr>
+        <w:t>1</w:t>
       </w:r>
     </w:p>
     <w:p>
@@ -336,10 +910,15 @@
         <w:pStyle w:val="Standard"/>
         <w:numPr>
           <w:ilvl w:val="0"/>
-          <w:numId w:val="1"/>
+          <w:numId w:val="0"/>
         </w:numPr>
         <w:spacing w:before="240" w:after="0"/>
-        <w:rPr/>
+        <w:ind w:left="840" w:hanging="0"/>
+        <w:rPr>
+          <w:rFonts w:ascii="华文行楷" w:hAnsi="华文行楷" w:eastAsia="华文行楷"/>
+          <w:sz w:val="32"/>
+          <w:szCs w:val="72"/>
+        </w:rPr>
       </w:pPr>
       <w:r>
         <w:rPr>
@@ -347,501 +926,6 @@
           <w:sz w:val="32"/>
           <w:szCs w:val="72"/>
         </w:rPr>
-        <w:t>Procedure</w:t>
-      </w:r>
-    </w:p>
-    <w:p>
-      <w:pPr>
-        <w:pStyle w:val="Standard"/>
-        <w:numPr>
-          <w:ilvl w:val="0"/>
-          <w:numId w:val="2"/>
-        </w:numPr>
-        <w:spacing w:before="240" w:after="0"/>
-        <w:rPr/>
-      </w:pPr>
-      <w:r>
-        <w:rPr>
-          <w:rFonts w:eastAsia="黑体" w:ascii="黑体" w:hAnsi="黑体"/>
-          <w:sz w:val="28"/>
-          <w:szCs w:val="21"/>
-        </w:rPr>
-        <w:t>step 1</w:t>
-      </w:r>
-    </w:p>
-    <w:p>
-      <w:pPr>
-        <w:pStyle w:val="Standard"/>
-        <w:numPr>
-          <w:ilvl w:val="1"/>
-          <w:numId w:val="2"/>
-        </w:numPr>
-        <w:spacing w:before="240" w:after="0"/>
-        <w:rPr>
-          <w:rFonts w:ascii="黑体" w:hAnsi="黑体" w:eastAsia="黑体"/>
-          <w:sz w:val="28"/>
-          <w:szCs w:val="21"/>
-        </w:rPr>
-      </w:pPr>
-      <w:r>
-        <w:rPr/>
-      </w:r>
-    </w:p>
-    <w:p>
-      <w:pPr>
-        <w:pStyle w:val="Standard"/>
-        <w:spacing w:before="240" w:after="0"/>
-        <w:rPr>
-          <w:rFonts w:ascii="黑体" w:hAnsi="黑体" w:eastAsia="黑体"/>
-          <w:sz w:val="28"/>
-          <w:szCs w:val="21"/>
-        </w:rPr>
-      </w:pPr>
-      <w:r>
-        <w:rPr>
-          <w:rFonts w:eastAsia="黑体" w:ascii="黑体" w:hAnsi="黑体"/>
-          <w:sz w:val="28"/>
-          <w:szCs w:val="21"/>
-        </w:rPr>
-      </w:r>
-    </w:p>
-    <w:p>
-      <w:pPr>
-        <w:pStyle w:val="Standard"/>
-        <w:numPr>
-          <w:ilvl w:val="1"/>
-          <w:numId w:val="2"/>
-        </w:numPr>
-        <w:spacing w:before="240" w:after="0"/>
-        <w:rPr>
-          <w:rFonts w:ascii="黑体" w:hAnsi="黑体" w:eastAsia="黑体"/>
-          <w:sz w:val="28"/>
-          <w:szCs w:val="21"/>
-        </w:rPr>
-      </w:pPr>
-      <w:r>
-        <w:rPr/>
-      </w:r>
-    </w:p>
-    <w:p>
-      <w:pPr>
-        <w:pStyle w:val="Standard"/>
-        <w:spacing w:before="240" w:after="0"/>
-        <w:rPr>
-          <w:rFonts w:ascii="黑体" w:hAnsi="黑体" w:eastAsia="黑体"/>
-          <w:sz w:val="28"/>
-          <w:szCs w:val="21"/>
-        </w:rPr>
-      </w:pPr>
-      <w:r>
-        <w:rPr>
-          <w:rFonts w:eastAsia="黑体" w:ascii="黑体" w:hAnsi="黑体"/>
-          <w:sz w:val="28"/>
-          <w:szCs w:val="21"/>
-        </w:rPr>
-      </w:r>
-    </w:p>
-    <w:p>
-      <w:pPr>
-        <w:pStyle w:val="Standard"/>
-        <w:spacing w:before="240" w:after="0"/>
-        <w:rPr>
-          <w:rFonts w:ascii="黑体" w:hAnsi="黑体" w:eastAsia="黑体"/>
-          <w:sz w:val="28"/>
-          <w:szCs w:val="21"/>
-        </w:rPr>
-      </w:pPr>
-      <w:r>
-        <w:rPr>
-          <w:rFonts w:eastAsia="黑体" w:ascii="黑体" w:hAnsi="黑体"/>
-          <w:sz w:val="28"/>
-          <w:szCs w:val="21"/>
-        </w:rPr>
-      </w:r>
-    </w:p>
-    <w:p>
-      <w:pPr>
-        <w:pStyle w:val="Standard"/>
-        <w:numPr>
-          <w:ilvl w:val="0"/>
-          <w:numId w:val="2"/>
-        </w:numPr>
-        <w:spacing w:before="240" w:after="0"/>
-        <w:rPr/>
-      </w:pPr>
-      <w:r>
-        <w:rPr>
-          <w:rFonts w:eastAsia="黑体" w:ascii="黑体" w:hAnsi="黑体"/>
-          <w:sz w:val="28"/>
-          <w:szCs w:val="21"/>
-        </w:rPr>
-        <w:t>step 2</w:t>
-      </w:r>
-    </w:p>
-    <w:p>
-      <w:pPr>
-        <w:pStyle w:val="Standard"/>
-        <w:numPr>
-          <w:ilvl w:val="1"/>
-          <w:numId w:val="2"/>
-        </w:numPr>
-        <w:spacing w:before="240" w:after="0"/>
-        <w:rPr>
-          <w:rFonts w:ascii="黑体" w:hAnsi="黑体" w:eastAsia="黑体"/>
-          <w:sz w:val="28"/>
-          <w:szCs w:val="21"/>
-        </w:rPr>
-      </w:pPr>
-      <w:r>
-        <w:rPr>
-          <w:rFonts w:eastAsia="黑体" w:ascii="黑体" w:hAnsi="黑体"/>
-          <w:sz w:val="28"/>
-          <w:szCs w:val="21"/>
-        </w:rPr>
-      </w:r>
-    </w:p>
-    <w:p>
-      <w:pPr>
-        <w:pStyle w:val="Standard"/>
-        <w:spacing w:before="240" w:after="0"/>
-        <w:rPr>
-          <w:rFonts w:ascii="黑体" w:hAnsi="黑体" w:eastAsia="黑体"/>
-          <w:sz w:val="28"/>
-          <w:szCs w:val="21"/>
-        </w:rPr>
-      </w:pPr>
-      <w:r>
-        <w:rPr>
-          <w:rFonts w:eastAsia="黑体" w:ascii="黑体" w:hAnsi="黑体"/>
-          <w:sz w:val="28"/>
-          <w:szCs w:val="21"/>
-        </w:rPr>
-      </w:r>
-    </w:p>
-    <w:p>
-      <w:pPr>
-        <w:pStyle w:val="Standard"/>
-        <w:spacing w:before="240" w:after="0"/>
-        <w:rPr>
-          <w:rFonts w:ascii="黑体" w:hAnsi="黑体" w:eastAsia="黑体"/>
-          <w:sz w:val="28"/>
-          <w:szCs w:val="21"/>
-        </w:rPr>
-      </w:pPr>
-      <w:r>
-        <w:rPr>
-          <w:rFonts w:eastAsia="黑体" w:ascii="黑体" w:hAnsi="黑体"/>
-          <w:sz w:val="28"/>
-          <w:szCs w:val="21"/>
-        </w:rPr>
-      </w:r>
-    </w:p>
-    <w:p>
-      <w:pPr>
-        <w:pStyle w:val="Standard"/>
-        <w:numPr>
-          <w:ilvl w:val="1"/>
-          <w:numId w:val="2"/>
-        </w:numPr>
-        <w:spacing w:before="240" w:after="0"/>
-        <w:rPr>
-          <w:rFonts w:ascii="黑体" w:hAnsi="黑体" w:eastAsia="黑体"/>
-          <w:sz w:val="28"/>
-          <w:szCs w:val="21"/>
-        </w:rPr>
-      </w:pPr>
-      <w:r>
-        <w:rPr/>
-      </w:r>
-    </w:p>
-    <w:p>
-      <w:pPr>
-        <w:pStyle w:val="Standard"/>
-        <w:spacing w:before="240" w:after="0"/>
-        <w:rPr>
-          <w:rFonts w:ascii="黑体" w:hAnsi="黑体" w:eastAsia="黑体"/>
-          <w:sz w:val="28"/>
-          <w:szCs w:val="21"/>
-        </w:rPr>
-      </w:pPr>
-      <w:r>
-        <w:rPr>
-          <w:rFonts w:eastAsia="黑体" w:ascii="黑体" w:hAnsi="黑体"/>
-          <w:sz w:val="28"/>
-          <w:szCs w:val="21"/>
-        </w:rPr>
-      </w:r>
-    </w:p>
-    <w:p>
-      <w:pPr>
-        <w:pStyle w:val="Standard"/>
-        <w:spacing w:before="240" w:after="0"/>
-        <w:rPr>
-          <w:rFonts w:ascii="黑体" w:hAnsi="黑体" w:eastAsia="黑体"/>
-          <w:sz w:val="28"/>
-          <w:szCs w:val="21"/>
-        </w:rPr>
-      </w:pPr>
-      <w:r>
-        <w:rPr>
-          <w:rFonts w:eastAsia="黑体" w:ascii="黑体" w:hAnsi="黑体"/>
-          <w:sz w:val="28"/>
-          <w:szCs w:val="21"/>
-        </w:rPr>
-      </w:r>
-    </w:p>
-    <w:p>
-      <w:pPr>
-        <w:pStyle w:val="Standard"/>
-        <w:spacing w:before="240" w:after="0"/>
-        <w:rPr>
-          <w:rFonts w:ascii="黑体" w:hAnsi="黑体" w:eastAsia="黑体"/>
-          <w:sz w:val="28"/>
-          <w:szCs w:val="21"/>
-        </w:rPr>
-      </w:pPr>
-      <w:r>
-        <w:rPr>
-          <w:rFonts w:eastAsia="黑体" w:ascii="黑体" w:hAnsi="黑体"/>
-          <w:sz w:val="28"/>
-          <w:szCs w:val="21"/>
-        </w:rPr>
-      </w:r>
-    </w:p>
-    <w:p>
-      <w:pPr>
-        <w:pStyle w:val="Standard"/>
-        <w:numPr>
-          <w:ilvl w:val="0"/>
-          <w:numId w:val="2"/>
-        </w:numPr>
-        <w:spacing w:before="240" w:after="0"/>
-        <w:rPr/>
-      </w:pPr>
-      <w:r>
-        <w:rPr>
-          <w:rFonts w:eastAsia="黑体" w:ascii="黑体" w:hAnsi="黑体"/>
-          <w:sz w:val="28"/>
-          <w:szCs w:val="21"/>
-        </w:rPr>
-        <w:t>step 3</w:t>
-      </w:r>
-    </w:p>
-    <w:p>
-      <w:pPr>
-        <w:pStyle w:val="Standard"/>
-        <w:numPr>
-          <w:ilvl w:val="1"/>
-          <w:numId w:val="2"/>
-        </w:numPr>
-        <w:spacing w:before="240" w:after="0"/>
-        <w:rPr>
-          <w:rFonts w:ascii="黑体" w:hAnsi="黑体" w:eastAsia="黑体"/>
-          <w:sz w:val="28"/>
-          <w:szCs w:val="21"/>
-        </w:rPr>
-      </w:pPr>
-      <w:r>
-        <w:rPr/>
-      </w:r>
-    </w:p>
-    <w:p>
-      <w:pPr>
-        <w:pStyle w:val="Standard"/>
-        <w:spacing w:before="240" w:after="0"/>
-        <w:rPr>
-          <w:rFonts w:ascii="黑体" w:hAnsi="黑体" w:eastAsia="黑体"/>
-          <w:sz w:val="28"/>
-          <w:szCs w:val="21"/>
-        </w:rPr>
-      </w:pPr>
-      <w:r>
-        <w:rPr>
-          <w:rFonts w:eastAsia="黑体" w:ascii="黑体" w:hAnsi="黑体"/>
-          <w:sz w:val="28"/>
-          <w:szCs w:val="21"/>
-        </w:rPr>
-      </w:r>
-    </w:p>
-    <w:p>
-      <w:pPr>
-        <w:pStyle w:val="Standard"/>
-        <w:numPr>
-          <w:ilvl w:val="1"/>
-          <w:numId w:val="2"/>
-        </w:numPr>
-        <w:spacing w:before="240" w:after="0"/>
-        <w:rPr>
-          <w:rFonts w:ascii="黑体" w:hAnsi="黑体" w:eastAsia="黑体"/>
-          <w:sz w:val="28"/>
-          <w:szCs w:val="21"/>
-        </w:rPr>
-      </w:pPr>
-      <w:r>
-        <w:rPr/>
-      </w:r>
-    </w:p>
-    <w:p>
-      <w:pPr>
-        <w:pStyle w:val="Standard"/>
-        <w:spacing w:before="240" w:after="0"/>
-        <w:rPr>
-          <w:rFonts w:ascii="黑体" w:hAnsi="黑体" w:eastAsia="黑体"/>
-          <w:sz w:val="28"/>
-          <w:szCs w:val="21"/>
-        </w:rPr>
-      </w:pPr>
-      <w:r>
-        <w:rPr>
-          <w:rFonts w:eastAsia="黑体" w:ascii="黑体" w:hAnsi="黑体"/>
-          <w:sz w:val="28"/>
-          <w:szCs w:val="21"/>
-        </w:rPr>
-      </w:r>
-    </w:p>
-    <w:p>
-      <w:pPr>
-        <w:pStyle w:val="Standard"/>
-        <w:numPr>
-          <w:ilvl w:val="1"/>
-          <w:numId w:val="2"/>
-        </w:numPr>
-        <w:spacing w:before="240" w:after="0"/>
-        <w:rPr>
-          <w:rFonts w:ascii="黑体" w:hAnsi="黑体" w:eastAsia="黑体"/>
-          <w:sz w:val="28"/>
-          <w:szCs w:val="21"/>
-        </w:rPr>
-      </w:pPr>
-      <w:r>
-        <w:rPr/>
-      </w:r>
-    </w:p>
-    <w:p>
-      <w:pPr>
-        <w:pStyle w:val="Standard"/>
-        <w:spacing w:before="240" w:after="0"/>
-        <w:rPr>
-          <w:rFonts w:ascii="黑体" w:hAnsi="黑体" w:eastAsia="黑体"/>
-          <w:sz w:val="28"/>
-          <w:szCs w:val="21"/>
-        </w:rPr>
-      </w:pPr>
-      <w:r>
-        <w:rPr>
-          <w:rFonts w:eastAsia="黑体" w:ascii="黑体" w:hAnsi="黑体"/>
-          <w:sz w:val="28"/>
-          <w:szCs w:val="21"/>
-        </w:rPr>
-      </w:r>
-    </w:p>
-    <w:p>
-      <w:pPr>
-        <w:pStyle w:val="Standard"/>
-        <w:spacing w:before="240" w:after="0"/>
-        <w:rPr>
-          <w:rFonts w:ascii="黑体" w:hAnsi="黑体" w:eastAsia="黑体"/>
-          <w:sz w:val="28"/>
-          <w:szCs w:val="21"/>
-        </w:rPr>
-      </w:pPr>
-      <w:r>
-        <w:rPr>
-          <w:rFonts w:eastAsia="黑体" w:ascii="黑体" w:hAnsi="黑体"/>
-          <w:sz w:val="28"/>
-          <w:szCs w:val="21"/>
-        </w:rPr>
-      </w:r>
-    </w:p>
-    <w:p>
-      <w:pPr>
-        <w:pStyle w:val="Standard"/>
-        <w:numPr>
-          <w:ilvl w:val="1"/>
-          <w:numId w:val="2"/>
-        </w:numPr>
-        <w:spacing w:before="240" w:after="0"/>
-        <w:rPr>
-          <w:rFonts w:ascii="黑体" w:hAnsi="黑体" w:eastAsia="黑体"/>
-          <w:sz w:val="28"/>
-          <w:szCs w:val="21"/>
-        </w:rPr>
-      </w:pPr>
-      <w:r>
-        <w:rPr/>
-      </w:r>
-    </w:p>
-    <w:p>
-      <w:pPr>
-        <w:pStyle w:val="Standard"/>
-        <w:spacing w:before="240" w:after="0"/>
-        <w:rPr>
-          <w:rFonts w:ascii="黑体" w:hAnsi="黑体" w:eastAsia="黑体"/>
-          <w:sz w:val="28"/>
-          <w:szCs w:val="21"/>
-        </w:rPr>
-      </w:pPr>
-      <w:r>
-        <w:rPr>
-          <w:rFonts w:eastAsia="黑体" w:ascii="黑体" w:hAnsi="黑体"/>
-          <w:sz w:val="28"/>
-          <w:szCs w:val="21"/>
-        </w:rPr>
-      </w:r>
-    </w:p>
-    <w:p>
-      <w:pPr>
-        <w:pStyle w:val="Standard"/>
-        <w:spacing w:before="240" w:after="0"/>
-        <w:rPr>
-          <w:rFonts w:ascii="黑体" w:hAnsi="黑体" w:eastAsia="黑体"/>
-          <w:sz w:val="28"/>
-          <w:szCs w:val="21"/>
-        </w:rPr>
-      </w:pPr>
-      <w:r>
-        <w:rPr>
-          <w:rFonts w:eastAsia="黑体" w:ascii="黑体" w:hAnsi="黑体"/>
-          <w:sz w:val="28"/>
-          <w:szCs w:val="21"/>
-        </w:rPr>
-      </w:r>
-    </w:p>
-    <w:p>
-      <w:pPr>
-        <w:pStyle w:val="Standard"/>
-        <w:spacing w:before="240" w:after="0"/>
-        <w:rPr>
-          <w:rFonts w:ascii="黑体" w:hAnsi="黑体" w:eastAsia="黑体"/>
-          <w:sz w:val="28"/>
-          <w:szCs w:val="21"/>
-        </w:rPr>
-      </w:pPr>
-      <w:r>
-        <w:rPr>
-          <w:rFonts w:eastAsia="黑体" w:ascii="黑体" w:hAnsi="黑体"/>
-          <w:sz w:val="28"/>
-          <w:szCs w:val="21"/>
-        </w:rPr>
-      </w:r>
-    </w:p>
-    <w:p>
-      <w:pPr>
-        <w:pStyle w:val="Standard"/>
-        <w:numPr>
-          <w:ilvl w:val="0"/>
-          <w:numId w:val="1"/>
-        </w:numPr>
-        <w:spacing w:before="240" w:after="0"/>
-        <w:rPr/>
-      </w:pPr>
-      <w:r>
-        <w:rPr>
-          <w:rFonts w:eastAsia="华文行楷" w:ascii="华文行楷" w:hAnsi="华文行楷"/>
-          <w:sz w:val="32"/>
-          <w:szCs w:val="72"/>
-        </w:rPr>
-        <w:t>Conclusion</w:t>
       </w:r>
     </w:p>
     <w:p>
@@ -871,8 +955,8 @@
       </w:r>
     </w:p>
     <w:sectPr>
-      <w:headerReference w:type="default" r:id="rId3"/>
-      <w:footerReference w:type="default" r:id="rId4"/>
+      <w:headerReference w:type="default" r:id="rId5"/>
+      <w:footerReference w:type="default" r:id="rId6"/>
       <w:type w:val="nextPage"/>
       <w:pgSz w:w="11906" w:h="16838"/>
       <w:pgMar w:left="1134" w:right="1134" w:header="397" w:top="1134" w:footer="397" w:bottom="1134" w:gutter="0"/>
@@ -1957,6 +2041,15 @@
       <w:szCs w:val="32"/>
     </w:rPr>
   </w:style>
+  <w:style w:type="character" w:styleId="ListLabel8">
+    <w:name w:val="ListLabel 8"/>
+    <w:qFormat/>
+    <w:rPr>
+      <w:rFonts w:eastAsia="华文行楷"/>
+      <w:sz w:val="32"/>
+      <w:szCs w:val="32"/>
+    </w:rPr>
+  </w:style>
   <w:style w:type="paragraph" w:styleId="Heading">
     <w:name w:val="Heading"/>
     <w:basedOn w:val="Normal"/>
